--- a/project documents/TEAM ANODYNE toms shit work (its shit).docx
+++ b/project documents/TEAM ANODYNE toms shit work (its shit).docx
@@ -596,6 +596,7 @@
                 <w:sz w:val="28"/>
               </w:rPr>
             </w:pPr>
+            <w:bookmarkStart w:id="2" w:name="_GoBack" w:colFirst="0" w:colLast="3"/>
             <w:r>
               <w:rPr>
                 <w:rFonts w:ascii="Arial" w:hAnsi="Arial" w:cs="Arial"/>
@@ -760,8 +761,17 @@
                 <w:rFonts w:ascii="Arial" w:hAnsi="Arial" w:cs="Arial"/>
                 <w:sz w:val="28"/>
               </w:rPr>
-              <w:t>Frances Obikaonu</w:t>
+              <w:t xml:space="preserve">Frances </w:t>
             </w:r>
+            <w:proofErr w:type="spellStart"/>
+            <w:r>
+              <w:rPr>
+                <w:rFonts w:ascii="Arial" w:hAnsi="Arial" w:cs="Arial"/>
+                <w:sz w:val="28"/>
+              </w:rPr>
+              <w:t>Obikaonu</w:t>
+            </w:r>
+            <w:proofErr w:type="spellEnd"/>
           </w:p>
         </w:tc>
         <w:tc>
@@ -788,6 +798,7 @@
           </w:p>
         </w:tc>
       </w:tr>
+      <w:bookmarkEnd w:id="2"/>
       <w:tr>
         <w:tc>
           <w:tcPr>
@@ -1061,8 +1072,8 @@
           <w:sz w:val="26"/>
         </w:rPr>
       </w:pPr>
-      <w:bookmarkStart w:id="2" w:name="_Toc506458770"/>
-      <w:bookmarkStart w:id="3" w:name="_Toc506459136"/>
+      <w:bookmarkStart w:id="3" w:name="_Toc506458770"/>
+      <w:bookmarkStart w:id="4" w:name="_Toc506459136"/>
       <w:r>
         <w:rPr>
           <w:rFonts w:ascii="Arial" w:hAnsi="Arial" w:cs="Arial"/>
@@ -1070,8 +1081,8 @@
         </w:rPr>
         <w:t>DOCUMENT APPROVAL</w:t>
       </w:r>
-      <w:bookmarkEnd w:id="2"/>
       <w:bookmarkEnd w:id="3"/>
+      <w:bookmarkEnd w:id="4"/>
     </w:p>
     <w:p>
       <w:pPr>
@@ -5346,8 +5357,8 @@
           <w:sz w:val="36"/>
         </w:rPr>
       </w:pPr>
-      <w:bookmarkStart w:id="4" w:name="_Toc506458771"/>
-      <w:bookmarkStart w:id="5" w:name="_Toc506459137"/>
+      <w:bookmarkStart w:id="5" w:name="_Toc506458771"/>
+      <w:bookmarkStart w:id="6" w:name="_Toc506459137"/>
       <w:r>
         <w:rPr>
           <w:rFonts w:ascii="Arial" w:hAnsi="Arial" w:cs="Arial"/>
@@ -5362,8 +5373,8 @@
         </w:rPr>
         <w:t>INTRODUCTION</w:t>
       </w:r>
-      <w:bookmarkEnd w:id="4"/>
       <w:bookmarkEnd w:id="5"/>
+      <w:bookmarkEnd w:id="6"/>
     </w:p>
     <w:p>
       <w:pPr>
@@ -5423,8 +5434,8 @@
           <w:rFonts w:ascii="Arial" w:hAnsi="Arial" w:cs="Arial"/>
         </w:rPr>
       </w:pPr>
-      <w:bookmarkStart w:id="6" w:name="_Toc506458772"/>
-      <w:bookmarkStart w:id="7" w:name="_Toc506459138"/>
+      <w:bookmarkStart w:id="7" w:name="_Toc506458772"/>
+      <w:bookmarkStart w:id="8" w:name="_Toc506459138"/>
       <w:r>
         <w:rPr>
           <w:rFonts w:ascii="Arial" w:hAnsi="Arial" w:cs="Arial"/>
@@ -5437,8 +5448,8 @@
         </w:rPr>
         <w:t>PURPOSE</w:t>
       </w:r>
-      <w:bookmarkEnd w:id="6"/>
       <w:bookmarkEnd w:id="7"/>
+      <w:bookmarkEnd w:id="8"/>
     </w:p>
     <w:p>
       <w:pPr>
@@ -5497,8 +5508,8 @@
           <w:rFonts w:ascii="Arial" w:hAnsi="Arial" w:cs="Arial"/>
         </w:rPr>
       </w:pPr>
-      <w:bookmarkStart w:id="8" w:name="_Toc506458773"/>
-      <w:bookmarkStart w:id="9" w:name="_Toc506459139"/>
+      <w:bookmarkStart w:id="9" w:name="_Toc506458773"/>
+      <w:bookmarkStart w:id="10" w:name="_Toc506459139"/>
       <w:r>
         <w:rPr>
           <w:rFonts w:ascii="Arial" w:hAnsi="Arial" w:cs="Arial"/>
@@ -5511,8 +5522,8 @@
         </w:rPr>
         <w:t xml:space="preserve"> SCOPE</w:t>
       </w:r>
-      <w:bookmarkEnd w:id="8"/>
       <w:bookmarkEnd w:id="9"/>
+      <w:bookmarkEnd w:id="10"/>
     </w:p>
     <w:p>
       <w:pPr>
@@ -5923,16 +5934,16 @@
           <w:rFonts w:ascii="Arial" w:hAnsi="Arial" w:cs="Arial"/>
         </w:rPr>
       </w:pPr>
-      <w:bookmarkStart w:id="10" w:name="_Toc506458774"/>
-      <w:bookmarkStart w:id="11" w:name="_Toc506459140"/>
+      <w:bookmarkStart w:id="11" w:name="_Toc506458774"/>
+      <w:bookmarkStart w:id="12" w:name="_Toc506459140"/>
       <w:r>
         <w:rPr>
           <w:rFonts w:ascii="Arial" w:hAnsi="Arial" w:cs="Arial"/>
         </w:rPr>
         <w:t>1.3 Definitions, Acronyms, and Abbreviations</w:t>
       </w:r>
-      <w:bookmarkEnd w:id="10"/>
       <w:bookmarkEnd w:id="11"/>
+      <w:bookmarkEnd w:id="12"/>
     </w:p>
     <w:p>
       <w:pPr>
@@ -6289,8 +6300,8 @@
           <w:rFonts w:ascii="Arial" w:hAnsi="Arial" w:cs="Arial"/>
         </w:rPr>
       </w:pPr>
-      <w:bookmarkStart w:id="12" w:name="_Toc506458775"/>
-      <w:bookmarkStart w:id="13" w:name="_Toc506459141"/>
+      <w:bookmarkStart w:id="13" w:name="_Toc506458775"/>
+      <w:bookmarkStart w:id="14" w:name="_Toc506459141"/>
       <w:r>
         <w:rPr>
           <w:rFonts w:ascii="Arial" w:hAnsi="Arial" w:cs="Arial"/>
@@ -6303,8 +6314,8 @@
         </w:rPr>
         <w:t>REFERENCES</w:t>
       </w:r>
-      <w:bookmarkEnd w:id="12"/>
       <w:bookmarkEnd w:id="13"/>
+      <w:bookmarkEnd w:id="14"/>
     </w:p>
     <w:p>
       <w:pPr>
@@ -6331,7 +6342,77 @@
         <w:rPr>
           <w:rFonts w:ascii="Arial" w:hAnsi="Arial" w:cs="Arial"/>
         </w:rPr>
-        <w:t>Dr. Orest Pilskalns (WSU, Vancover) and Jack Hagemeister (WSU, Pullman: The SRS templates used as guides in developing the template for the WSU-TC Spring 2005 CptS 322 course that is used in this document</w:t>
+        <w:t xml:space="preserve">Dr. </w:t>
+      </w:r>
+      <w:proofErr w:type="spellStart"/>
+      <w:r>
+        <w:rPr>
+          <w:rFonts w:ascii="Arial" w:hAnsi="Arial" w:cs="Arial"/>
+        </w:rPr>
+        <w:t>Orest</w:t>
+      </w:r>
+      <w:proofErr w:type="spellEnd"/>
+      <w:r>
+        <w:rPr>
+          <w:rFonts w:ascii="Arial" w:hAnsi="Arial" w:cs="Arial"/>
+        </w:rPr>
+        <w:t xml:space="preserve"> </w:t>
+      </w:r>
+      <w:proofErr w:type="spellStart"/>
+      <w:r>
+        <w:rPr>
+          <w:rFonts w:ascii="Arial" w:hAnsi="Arial" w:cs="Arial"/>
+        </w:rPr>
+        <w:t>Pilskalns</w:t>
+      </w:r>
+      <w:proofErr w:type="spellEnd"/>
+      <w:r>
+        <w:rPr>
+          <w:rFonts w:ascii="Arial" w:hAnsi="Arial" w:cs="Arial"/>
+        </w:rPr>
+        <w:t xml:space="preserve"> (WSU, </w:t>
+      </w:r>
+      <w:proofErr w:type="spellStart"/>
+      <w:r>
+        <w:rPr>
+          <w:rFonts w:ascii="Arial" w:hAnsi="Arial" w:cs="Arial"/>
+        </w:rPr>
+        <w:t>Vancover</w:t>
+      </w:r>
+      <w:proofErr w:type="spellEnd"/>
+      <w:r>
+        <w:rPr>
+          <w:rFonts w:ascii="Arial" w:hAnsi="Arial" w:cs="Arial"/>
+        </w:rPr>
+        <w:t xml:space="preserve">) and Jack </w:t>
+      </w:r>
+      <w:proofErr w:type="spellStart"/>
+      <w:r>
+        <w:rPr>
+          <w:rFonts w:ascii="Arial" w:hAnsi="Arial" w:cs="Arial"/>
+        </w:rPr>
+        <w:t>Hagemeister</w:t>
+      </w:r>
+      <w:proofErr w:type="spellEnd"/>
+      <w:r>
+        <w:rPr>
+          <w:rFonts w:ascii="Arial" w:hAnsi="Arial" w:cs="Arial"/>
+        </w:rPr>
+        <w:t xml:space="preserve"> (WSU, Pullman: The SRS templates used as guides in developing the template for the WSU-TC Spring 2005 </w:t>
+      </w:r>
+      <w:proofErr w:type="spellStart"/>
+      <w:r>
+        <w:rPr>
+          <w:rFonts w:ascii="Arial" w:hAnsi="Arial" w:cs="Arial"/>
+        </w:rPr>
+        <w:t>CptS</w:t>
+      </w:r>
+      <w:proofErr w:type="spellEnd"/>
+      <w:r>
+        <w:rPr>
+          <w:rFonts w:ascii="Arial" w:hAnsi="Arial" w:cs="Arial"/>
+        </w:rPr>
+        <w:t xml:space="preserve"> 322 course that is used in this document</w:t>
       </w:r>
     </w:p>
     <w:p>
@@ -6378,8 +6459,8 @@
           <w:rFonts w:ascii="Arial" w:hAnsi="Arial" w:cs="Arial"/>
         </w:rPr>
       </w:pPr>
-      <w:bookmarkStart w:id="14" w:name="_Toc506458776"/>
-      <w:bookmarkStart w:id="15" w:name="_Toc506459142"/>
+      <w:bookmarkStart w:id="15" w:name="_Toc506458776"/>
+      <w:bookmarkStart w:id="16" w:name="_Toc506459142"/>
       <w:r>
         <w:rPr>
           <w:rFonts w:ascii="Arial" w:hAnsi="Arial" w:cs="Arial"/>
@@ -6392,8 +6473,8 @@
         </w:rPr>
         <w:t>OVERVIEW</w:t>
       </w:r>
-      <w:bookmarkEnd w:id="14"/>
       <w:bookmarkEnd w:id="15"/>
+      <w:bookmarkEnd w:id="16"/>
     </w:p>
     <w:p>
       <w:pPr>
@@ -6425,10 +6506,10 @@
           <w:rFonts w:ascii="Arial" w:hAnsi="Arial" w:cs="Arial"/>
         </w:rPr>
       </w:pPr>
-      <w:bookmarkStart w:id="16" w:name="_Toc506458783"/>
-      <w:bookmarkStart w:id="17" w:name="_Toc506459149"/>
-      <w:bookmarkStart w:id="18" w:name="_Toc506458777"/>
-      <w:bookmarkStart w:id="19" w:name="_Toc506459143"/>
+      <w:bookmarkStart w:id="17" w:name="_Toc506458777"/>
+      <w:bookmarkStart w:id="18" w:name="_Toc506459143"/>
+      <w:bookmarkStart w:id="19" w:name="_Toc506458783"/>
+      <w:bookmarkStart w:id="20" w:name="_Toc506459149"/>
       <w:r>
         <w:rPr>
           <w:rFonts w:ascii="Arial" w:hAnsi="Arial" w:cs="Arial"/>
@@ -6442,8 +6523,8 @@
         </w:rPr>
         <w:t xml:space="preserve"> GENERAL DESCRIPTION</w:t>
       </w:r>
+      <w:bookmarkEnd w:id="17"/>
       <w:bookmarkEnd w:id="18"/>
-      <w:bookmarkEnd w:id="19"/>
     </w:p>
     <w:p>
       <w:pPr>
@@ -6453,16 +6534,16 @@
           <w:rFonts w:ascii="Arial" w:hAnsi="Arial" w:cs="Arial"/>
         </w:rPr>
       </w:pPr>
-      <w:bookmarkStart w:id="20" w:name="_Toc506458778"/>
-      <w:bookmarkStart w:id="21" w:name="_Toc506459144"/>
+      <w:bookmarkStart w:id="21" w:name="_Toc506458778"/>
+      <w:bookmarkStart w:id="22" w:name="_Toc506459144"/>
       <w:r>
         <w:rPr>
           <w:rFonts w:ascii="Arial" w:hAnsi="Arial" w:cs="Arial"/>
         </w:rPr>
         <w:t>2.1 Product Perspective</w:t>
       </w:r>
-      <w:bookmarkEnd w:id="20"/>
       <w:bookmarkEnd w:id="21"/>
+      <w:bookmarkEnd w:id="22"/>
     </w:p>
     <w:p>
       <w:pPr>
@@ -6486,41 +6567,16 @@
           <w:rFonts w:ascii="Arial" w:hAnsi="Arial" w:cs="Arial"/>
         </w:rPr>
       </w:pPr>
-      <w:bookmarkStart w:id="22" w:name="_Toc506458779"/>
-      <w:bookmarkStart w:id="23" w:name="_Toc506459145"/>
+      <w:bookmarkStart w:id="23" w:name="_Toc506458779"/>
+      <w:bookmarkStart w:id="24" w:name="_Toc506459145"/>
       <w:r>
         <w:rPr>
           <w:rFonts w:ascii="Arial" w:hAnsi="Arial" w:cs="Arial"/>
         </w:rPr>
         <w:t>2.2 Product Functions</w:t>
       </w:r>
-      <w:bookmarkEnd w:id="22"/>
       <w:bookmarkEnd w:id="23"/>
-    </w:p>
-    <w:p>
-      <w:pPr>
-        <w:pStyle w:val="BodyText"/>
-        <w:jc w:val="both"/>
-        <w:rPr>
-          <w:rFonts w:ascii="Arial" w:hAnsi="Arial" w:cs="Arial"/>
-        </w:rPr>
-      </w:pPr>
-      <w:r>
-        <w:rPr>
-          <w:rFonts w:ascii="Arial" w:hAnsi="Arial" w:cs="Arial"/>
-        </w:rPr>
-        <w:t xml:space="preserve">This subsection of the SRS should provide a summary of the functions that the software will perform. </w:t>
-      </w:r>
-    </w:p>
-    <w:p>
-      <w:pPr>
-        <w:pStyle w:val="BodyText"/>
-        <w:jc w:val="both"/>
-        <w:rPr>
-          <w:rFonts w:ascii="Arial" w:hAnsi="Arial" w:cs="Arial"/>
-          <w:i w:val="0"/>
-        </w:rPr>
-      </w:pPr>
+      <w:bookmarkEnd w:id="24"/>
     </w:p>
     <w:p>
       <w:pPr>
@@ -6567,7 +6623,6 @@
           <w:rFonts w:ascii="Arial" w:hAnsi="Arial" w:cs="Arial"/>
           <w:i w:val="0"/>
         </w:rPr>
-        <w:lastRenderedPageBreak/>
         <w:t>Handle large amounts of data</w:t>
       </w:r>
     </w:p>
@@ -6631,6 +6686,7 @@
           <w:rFonts w:ascii="Arial" w:hAnsi="Arial" w:cs="Arial"/>
           <w:i w:val="0"/>
         </w:rPr>
+        <w:lastRenderedPageBreak/>
         <w:t>Be upgradeable – Add new parts to the system</w:t>
       </w:r>
     </w:p>
@@ -6753,16 +6809,16 @@
           <w:rFonts w:ascii="Arial" w:hAnsi="Arial" w:cs="Arial"/>
         </w:rPr>
       </w:pPr>
-      <w:bookmarkStart w:id="24" w:name="_Toc506458780"/>
-      <w:bookmarkStart w:id="25" w:name="_Toc506459146"/>
+      <w:bookmarkStart w:id="25" w:name="_Toc506458780"/>
+      <w:bookmarkStart w:id="26" w:name="_Toc506459146"/>
       <w:r>
         <w:rPr>
           <w:rFonts w:ascii="Arial" w:hAnsi="Arial" w:cs="Arial"/>
         </w:rPr>
         <w:t>2.3 User Characteristics</w:t>
       </w:r>
-      <w:bookmarkEnd w:id="24"/>
       <w:bookmarkEnd w:id="25"/>
+      <w:bookmarkEnd w:id="26"/>
     </w:p>
     <w:p>
       <w:pPr>
@@ -6778,21 +6834,7 @@
           <w:rFonts w:ascii="Arial" w:hAnsi="Arial" w:cs="Arial"/>
           <w:i w:val="0"/>
         </w:rPr>
-        <w:t xml:space="preserve">The user is of a </w:t>
-      </w:r>
-      <w:r>
-        <w:rPr>
-          <w:rFonts w:ascii="Arial" w:hAnsi="Arial" w:cs="Arial"/>
-          <w:i w:val="0"/>
-        </w:rPr>
-        <w:t>non-technical</w:t>
-      </w:r>
-      <w:r>
-        <w:rPr>
-          <w:rFonts w:ascii="Arial" w:hAnsi="Arial" w:cs="Arial"/>
-          <w:i w:val="0"/>
-        </w:rPr>
-        <w:t xml:space="preserve"> nature who wants to enter as little information into the system as possible. The user needs to know only about patient information and GP/nurse information to use the system effectively. The user needs aspect to all parts of the system with the expectation of that database itself, so the user will not require a high technical knowledge. The user is also slow at typing so minimum input by the user will be the best option of the system.</w:t>
+        <w:t>The user is of a non-technical nature who wants to enter as little information into the system as possible. The user needs to know only about patient information and GP/nurse information to use the system effectively. The user needs aspect to all parts of the system with the expectation of that database itself, so the user will not require a high technical knowledge. The user is also slow at typing so minimum input by the user will be the best option of the system.</w:t>
       </w:r>
     </w:p>
     <w:p>
@@ -6803,16 +6845,16 @@
           <w:rFonts w:ascii="Arial" w:hAnsi="Arial" w:cs="Arial"/>
         </w:rPr>
       </w:pPr>
-      <w:bookmarkStart w:id="26" w:name="_Toc506458781"/>
-      <w:bookmarkStart w:id="27" w:name="_Toc506459147"/>
+      <w:bookmarkStart w:id="27" w:name="_Toc506458781"/>
+      <w:bookmarkStart w:id="28" w:name="_Toc506459147"/>
       <w:r>
         <w:rPr>
           <w:rFonts w:ascii="Arial" w:hAnsi="Arial" w:cs="Arial"/>
         </w:rPr>
         <w:t>2.4 General Constraints</w:t>
       </w:r>
-      <w:bookmarkEnd w:id="26"/>
       <w:bookmarkEnd w:id="27"/>
+      <w:bookmarkEnd w:id="28"/>
     </w:p>
     <w:p>
       <w:pPr>
@@ -6848,16 +6890,16 @@
           <w:rFonts w:ascii="Arial" w:hAnsi="Arial" w:cs="Arial"/>
         </w:rPr>
       </w:pPr>
-      <w:bookmarkStart w:id="28" w:name="_Toc506458782"/>
-      <w:bookmarkStart w:id="29" w:name="_Toc506459148"/>
+      <w:bookmarkStart w:id="29" w:name="_Toc506458782"/>
+      <w:bookmarkStart w:id="30" w:name="_Toc506459148"/>
       <w:r>
         <w:rPr>
           <w:rFonts w:ascii="Arial" w:hAnsi="Arial" w:cs="Arial"/>
         </w:rPr>
         <w:t>2.5 Assumptions and Dependencies</w:t>
       </w:r>
-      <w:bookmarkEnd w:id="28"/>
       <w:bookmarkEnd w:id="29"/>
+      <w:bookmarkEnd w:id="30"/>
     </w:p>
     <w:p>
       <w:pPr>
@@ -6939,7 +6981,6 @@
         <w:rPr>
           <w:rFonts w:ascii="Arial" w:hAnsi="Arial" w:cs="Arial"/>
         </w:rPr>
-        <w:lastRenderedPageBreak/>
         <w:t xml:space="preserve">The SRS may change also if the hardware is out of date or not functioning correctly, such as faulty USB ports so not been able to connect a printer, resulting in the system not been able to print prescriptions.  </w:t>
       </w:r>
     </w:p>
@@ -6955,6 +6996,7 @@
         <w:rPr>
           <w:rFonts w:ascii="Arial" w:hAnsi="Arial" w:cs="Arial"/>
         </w:rPr>
+        <w:lastRenderedPageBreak/>
         <w:t xml:space="preserve">3. </w:t>
       </w:r>
       <w:r>
@@ -6964,8 +7006,8 @@
         </w:rPr>
         <w:t>SPECIFIC REQUIREMENTS</w:t>
       </w:r>
-      <w:bookmarkEnd w:id="16"/>
-      <w:bookmarkEnd w:id="17"/>
+      <w:bookmarkEnd w:id="19"/>
+      <w:bookmarkEnd w:id="20"/>
     </w:p>
     <w:p>
       <w:pPr>
@@ -7179,7 +7221,21 @@
         <w:rPr>
           <w:rFonts w:ascii="Arial" w:hAnsi="Arial" w:cs="Arial"/>
         </w:rPr>
-        <w:t>Attention should be paid to the carefuly organize the requirements presented in this section so that they may easily accessed and understood.  Furthermore, this SRS is not the software design document, therefore one should avoid the tendency to over-constrain (and therefore design) the software project within this SRS.</w:t>
+        <w:t xml:space="preserve">Attention should be paid to the </w:t>
+      </w:r>
+      <w:proofErr w:type="spellStart"/>
+      <w:r>
+        <w:rPr>
+          <w:rFonts w:ascii="Arial" w:hAnsi="Arial" w:cs="Arial"/>
+        </w:rPr>
+        <w:t>carefuly</w:t>
+      </w:r>
+      <w:proofErr w:type="spellEnd"/>
+      <w:r>
+        <w:rPr>
+          <w:rFonts w:ascii="Arial" w:hAnsi="Arial" w:cs="Arial"/>
+        </w:rPr>
+        <w:t xml:space="preserve"> organize the requirements presented in this section so that they may easily accessed and understood.  Furthermore, this SRS is not the software design document, therefore one should avoid the tendency to over-constrain (and therefore design) the software project within this SRS.</w:t>
       </w:r>
     </w:p>
     <w:p>
@@ -7190,16 +7246,16 @@
           <w:rFonts w:ascii="Arial" w:hAnsi="Arial" w:cs="Arial"/>
         </w:rPr>
       </w:pPr>
-      <w:bookmarkStart w:id="30" w:name="_Toc506458784"/>
-      <w:bookmarkStart w:id="31" w:name="_Toc506459150"/>
+      <w:bookmarkStart w:id="31" w:name="_Toc506458784"/>
+      <w:bookmarkStart w:id="32" w:name="_Toc506459150"/>
       <w:r>
         <w:rPr>
           <w:rFonts w:ascii="Arial" w:hAnsi="Arial" w:cs="Arial"/>
         </w:rPr>
         <w:t>3.1 External Interface Requirements</w:t>
       </w:r>
-      <w:bookmarkEnd w:id="30"/>
       <w:bookmarkEnd w:id="31"/>
+      <w:bookmarkEnd w:id="32"/>
     </w:p>
     <w:p>
       <w:pPr>
@@ -7209,16 +7265,16 @@
           <w:rFonts w:ascii="Arial" w:hAnsi="Arial" w:cs="Arial"/>
         </w:rPr>
       </w:pPr>
-      <w:bookmarkStart w:id="32" w:name="_Toc506458785"/>
-      <w:bookmarkStart w:id="33" w:name="_Toc506459151"/>
+      <w:bookmarkStart w:id="33" w:name="_Toc506458785"/>
+      <w:bookmarkStart w:id="34" w:name="_Toc506459151"/>
       <w:r>
         <w:rPr>
           <w:rFonts w:ascii="Arial" w:hAnsi="Arial" w:cs="Arial"/>
         </w:rPr>
         <w:t>3.1.1 User Interfaces</w:t>
       </w:r>
-      <w:bookmarkEnd w:id="32"/>
       <w:bookmarkEnd w:id="33"/>
+      <w:bookmarkEnd w:id="34"/>
     </w:p>
     <w:p>
       <w:pPr>
@@ -7228,16 +7284,16 @@
           <w:rFonts w:ascii="Arial" w:hAnsi="Arial" w:cs="Arial"/>
         </w:rPr>
       </w:pPr>
-      <w:bookmarkStart w:id="34" w:name="_Toc506458786"/>
-      <w:bookmarkStart w:id="35" w:name="_Toc506459152"/>
+      <w:bookmarkStart w:id="35" w:name="_Toc506458786"/>
+      <w:bookmarkStart w:id="36" w:name="_Toc506459152"/>
       <w:r>
         <w:rPr>
           <w:rFonts w:ascii="Arial" w:hAnsi="Arial" w:cs="Arial"/>
         </w:rPr>
         <w:t>3.1.2 Hardware Interfaces</w:t>
       </w:r>
-      <w:bookmarkEnd w:id="34"/>
       <w:bookmarkEnd w:id="35"/>
+      <w:bookmarkEnd w:id="36"/>
     </w:p>
     <w:p>
       <w:pPr>
@@ -7247,16 +7303,16 @@
           <w:rFonts w:ascii="Arial" w:hAnsi="Arial" w:cs="Arial"/>
         </w:rPr>
       </w:pPr>
-      <w:bookmarkStart w:id="36" w:name="_Toc506458787"/>
-      <w:bookmarkStart w:id="37" w:name="_Toc506459153"/>
+      <w:bookmarkStart w:id="37" w:name="_Toc506458787"/>
+      <w:bookmarkStart w:id="38" w:name="_Toc506459153"/>
       <w:r>
         <w:rPr>
           <w:rFonts w:ascii="Arial" w:hAnsi="Arial" w:cs="Arial"/>
         </w:rPr>
         <w:t>3.1.3 Software Interfaces</w:t>
       </w:r>
-      <w:bookmarkEnd w:id="36"/>
       <w:bookmarkEnd w:id="37"/>
+      <w:bookmarkEnd w:id="38"/>
     </w:p>
     <w:p>
       <w:pPr>
@@ -7266,16 +7322,16 @@
           <w:rFonts w:ascii="Arial" w:hAnsi="Arial" w:cs="Arial"/>
         </w:rPr>
       </w:pPr>
-      <w:bookmarkStart w:id="38" w:name="_Toc506458788"/>
-      <w:bookmarkStart w:id="39" w:name="_Toc506459154"/>
+      <w:bookmarkStart w:id="39" w:name="_Toc506458788"/>
+      <w:bookmarkStart w:id="40" w:name="_Toc506459154"/>
       <w:r>
         <w:rPr>
           <w:rFonts w:ascii="Arial" w:hAnsi="Arial" w:cs="Arial"/>
         </w:rPr>
         <w:t>3.1.4 Communications Interfaces</w:t>
       </w:r>
-      <w:bookmarkEnd w:id="38"/>
       <w:bookmarkEnd w:id="39"/>
+      <w:bookmarkEnd w:id="40"/>
     </w:p>
     <w:p>
       <w:pPr>
@@ -7285,16 +7341,16 @@
           <w:rFonts w:ascii="Arial" w:hAnsi="Arial" w:cs="Arial"/>
         </w:rPr>
       </w:pPr>
-      <w:bookmarkStart w:id="40" w:name="_Toc506458789"/>
-      <w:bookmarkStart w:id="41" w:name="_Toc506459155"/>
+      <w:bookmarkStart w:id="41" w:name="_Toc506458789"/>
+      <w:bookmarkStart w:id="42" w:name="_Toc506459155"/>
       <w:r>
         <w:rPr>
           <w:rFonts w:ascii="Arial" w:hAnsi="Arial" w:cs="Arial"/>
         </w:rPr>
         <w:t>3.2 Functional Requirements</w:t>
       </w:r>
-      <w:bookmarkEnd w:id="40"/>
       <w:bookmarkEnd w:id="41"/>
+      <w:bookmarkEnd w:id="42"/>
     </w:p>
     <w:p>
       <w:pPr>
@@ -7319,16 +7375,16 @@
           <w:rFonts w:ascii="Arial" w:hAnsi="Arial" w:cs="Arial"/>
         </w:rPr>
       </w:pPr>
-      <w:bookmarkStart w:id="42" w:name="_Toc506458790"/>
-      <w:bookmarkStart w:id="43" w:name="_Toc506459156"/>
+      <w:bookmarkStart w:id="43" w:name="_Toc506458790"/>
+      <w:bookmarkStart w:id="44" w:name="_Toc506459156"/>
       <w:r>
         <w:rPr>
           <w:rFonts w:ascii="Arial" w:hAnsi="Arial" w:cs="Arial"/>
         </w:rPr>
         <w:t>3.2.1 &lt;Functional Requirement or Feature #1&gt;</w:t>
       </w:r>
-      <w:bookmarkEnd w:id="42"/>
       <w:bookmarkEnd w:id="43"/>
+      <w:bookmarkEnd w:id="44"/>
     </w:p>
     <w:p>
       <w:pPr>
@@ -7408,17 +7464,16 @@
           <w:rFonts w:ascii="Arial" w:hAnsi="Arial" w:cs="Arial"/>
         </w:rPr>
       </w:pPr>
-      <w:bookmarkStart w:id="44" w:name="_Toc506458791"/>
-      <w:bookmarkStart w:id="45" w:name="_Toc506459157"/>
-      <w:r>
-        <w:rPr>
-          <w:rFonts w:ascii="Arial" w:hAnsi="Arial" w:cs="Arial"/>
-        </w:rPr>
-        <w:lastRenderedPageBreak/>
+      <w:bookmarkStart w:id="45" w:name="_Toc506458791"/>
+      <w:bookmarkStart w:id="46" w:name="_Toc506459157"/>
+      <w:r>
+        <w:rPr>
+          <w:rFonts w:ascii="Arial" w:hAnsi="Arial" w:cs="Arial"/>
+        </w:rPr>
         <w:t>3.2.2 &lt;Functional Requirement or Feature #2&gt;</w:t>
       </w:r>
-      <w:bookmarkEnd w:id="44"/>
       <w:bookmarkEnd w:id="45"/>
+      <w:bookmarkEnd w:id="46"/>
     </w:p>
     <w:p>
       <w:pPr>
@@ -7448,8 +7503,8 @@
           <w:sz w:val="28"/>
         </w:rPr>
       </w:pPr>
-      <w:bookmarkStart w:id="46" w:name="_Toc506458792"/>
-      <w:bookmarkStart w:id="47" w:name="_Toc506459158"/>
+      <w:bookmarkStart w:id="47" w:name="_Toc506458792"/>
+      <w:bookmarkStart w:id="48" w:name="_Toc506459158"/>
       <w:r>
         <w:rPr>
           <w:rFonts w:ascii="Arial" w:hAnsi="Arial" w:cs="Arial"/>
@@ -7472,8 +7527,8 @@
         <w:lastRenderedPageBreak/>
         <w:t>3.3 Use Cases</w:t>
       </w:r>
-      <w:bookmarkEnd w:id="46"/>
       <w:bookmarkEnd w:id="47"/>
+      <w:bookmarkEnd w:id="48"/>
     </w:p>
     <w:p>
       <w:pPr>
@@ -7483,16 +7538,16 @@
           <w:rFonts w:ascii="Arial" w:hAnsi="Arial" w:cs="Arial"/>
         </w:rPr>
       </w:pPr>
-      <w:bookmarkStart w:id="48" w:name="_Toc506458793"/>
-      <w:bookmarkStart w:id="49" w:name="_Toc506459159"/>
+      <w:bookmarkStart w:id="49" w:name="_Toc506458793"/>
+      <w:bookmarkStart w:id="50" w:name="_Toc506459159"/>
       <w:r>
         <w:rPr>
           <w:rFonts w:ascii="Arial" w:hAnsi="Arial" w:cs="Arial"/>
         </w:rPr>
         <w:t xml:space="preserve">3.3.1 Use Case </w:t>
       </w:r>
-      <w:bookmarkEnd w:id="48"/>
       <w:bookmarkEnd w:id="49"/>
+      <w:bookmarkEnd w:id="50"/>
       <w:r>
         <w:rPr>
           <w:rFonts w:ascii="Arial" w:hAnsi="Arial" w:cs="Arial"/>
@@ -7526,7 +7581,7 @@
           <v:shape id="_x0000_i1025" type="#_x0000_t75" style="width:468pt;height:489.3pt" o:ole="">
             <v:imagedata r:id="rId12" o:title=""/>
           </v:shape>
-          <o:OLEObject Type="Embed" ProgID="Visio.Drawing.15" ShapeID="_x0000_i1025" DrawAspect="Content" ObjectID="_1450203600" r:id="rId13"/>
+          <o:OLEObject Type="Embed" ProgID="Visio.Drawing.15" ShapeID="_x0000_i1025" DrawAspect="Content" ObjectID="_1450214856" r:id="rId13"/>
         </w:object>
       </w:r>
     </w:p>
@@ -7603,8 +7658,8 @@
           <w:rFonts w:ascii="Arial" w:hAnsi="Arial" w:cs="Arial"/>
         </w:rPr>
       </w:pPr>
-      <w:bookmarkStart w:id="50" w:name="_Toc506458794"/>
-      <w:bookmarkStart w:id="51" w:name="_Toc506459160"/>
+      <w:bookmarkStart w:id="51" w:name="_Toc506458794"/>
+      <w:bookmarkStart w:id="52" w:name="_Toc506459160"/>
       <w:r>
         <w:rPr>
           <w:rFonts w:ascii="Arial" w:hAnsi="Arial" w:cs="Arial"/>
@@ -7612,8 +7667,8 @@
         <w:lastRenderedPageBreak/>
         <w:t xml:space="preserve">3.3.2 Use Case </w:t>
       </w:r>
-      <w:bookmarkEnd w:id="50"/>
       <w:bookmarkEnd w:id="51"/>
+      <w:bookmarkEnd w:id="52"/>
       <w:r>
         <w:rPr>
           <w:rFonts w:ascii="Arial" w:hAnsi="Arial" w:cs="Arial"/>
@@ -13748,8 +13803,6 @@
           <w:szCs w:val="24"/>
         </w:rPr>
       </w:pPr>
-      <w:bookmarkStart w:id="52" w:name="_GoBack"/>
-      <w:bookmarkEnd w:id="52"/>
     </w:p>
     <w:p>
       <w:pPr>
@@ -15595,9 +15648,6 @@
         <w:tc>
           <w:tcPr>
             <w:tcW w:w="4621" w:type="dxa"/>
-            <w:tcBorders>
-              <w:bottom w:val="single" w:sz="4" w:space="0" w:color="auto"/>
-            </w:tcBorders>
           </w:tcPr>
           <w:p>
             <w:pPr>
@@ -15624,9 +15674,6 @@
         <w:tc>
           <w:tcPr>
             <w:tcW w:w="4621" w:type="dxa"/>
-            <w:tcBorders>
-              <w:bottom w:val="single" w:sz="4" w:space="0" w:color="auto"/>
-            </w:tcBorders>
           </w:tcPr>
           <w:p>
             <w:pPr>
@@ -15655,12 +15702,6 @@
         <w:tc>
           <w:tcPr>
             <w:tcW w:w="4621" w:type="dxa"/>
-            <w:tcBorders>
-              <w:top w:val="single" w:sz="4" w:space="0" w:color="auto"/>
-              <w:left w:val="single" w:sz="4" w:space="0" w:color="auto"/>
-              <w:bottom w:val="single" w:sz="4" w:space="0" w:color="auto"/>
-              <w:right w:val="single" w:sz="4" w:space="0" w:color="auto"/>
-            </w:tcBorders>
           </w:tcPr>
           <w:p>
             <w:pPr>
@@ -15689,12 +15730,6 @@
         <w:tc>
           <w:tcPr>
             <w:tcW w:w="4621" w:type="dxa"/>
-            <w:tcBorders>
-              <w:top w:val="single" w:sz="4" w:space="0" w:color="auto"/>
-              <w:left w:val="single" w:sz="4" w:space="0" w:color="auto"/>
-              <w:bottom w:val="single" w:sz="4" w:space="0" w:color="auto"/>
-              <w:right w:val="single" w:sz="4" w:space="0" w:color="auto"/>
-            </w:tcBorders>
           </w:tcPr>
           <w:p>
             <w:pPr>
@@ -15713,12 +15748,6 @@
         <w:tc>
           <w:tcPr>
             <w:tcW w:w="4621" w:type="dxa"/>
-            <w:tcBorders>
-              <w:top w:val="single" w:sz="4" w:space="0" w:color="auto"/>
-              <w:left w:val="single" w:sz="4" w:space="0" w:color="auto"/>
-              <w:bottom w:val="single" w:sz="4" w:space="0" w:color="auto"/>
-              <w:right w:val="single" w:sz="4" w:space="0" w:color="auto"/>
-            </w:tcBorders>
           </w:tcPr>
           <w:p>
             <w:pPr>
@@ -15735,12 +15764,6 @@
         <w:tc>
           <w:tcPr>
             <w:tcW w:w="4621" w:type="dxa"/>
-            <w:tcBorders>
-              <w:top w:val="single" w:sz="4" w:space="0" w:color="auto"/>
-              <w:left w:val="single" w:sz="4" w:space="0" w:color="auto"/>
-              <w:bottom w:val="single" w:sz="4" w:space="0" w:color="auto"/>
-              <w:right w:val="single" w:sz="4" w:space="0" w:color="auto"/>
-            </w:tcBorders>
           </w:tcPr>
           <w:p>
             <w:pPr>
@@ -15771,12 +15794,6 @@
         <w:tc>
           <w:tcPr>
             <w:tcW w:w="4621" w:type="dxa"/>
-            <w:tcBorders>
-              <w:top w:val="single" w:sz="4" w:space="0" w:color="auto"/>
-              <w:left w:val="single" w:sz="4" w:space="0" w:color="auto"/>
-              <w:bottom w:val="single" w:sz="4" w:space="0" w:color="auto"/>
-              <w:right w:val="single" w:sz="4" w:space="0" w:color="auto"/>
-            </w:tcBorders>
           </w:tcPr>
           <w:p>
             <w:pPr>
@@ -15805,12 +15822,6 @@
         <w:tc>
           <w:tcPr>
             <w:tcW w:w="4621" w:type="dxa"/>
-            <w:tcBorders>
-              <w:top w:val="single" w:sz="4" w:space="0" w:color="auto"/>
-              <w:left w:val="single" w:sz="4" w:space="0" w:color="auto"/>
-              <w:bottom w:val="single" w:sz="4" w:space="0" w:color="auto"/>
-              <w:right w:val="single" w:sz="4" w:space="0" w:color="auto"/>
-            </w:tcBorders>
           </w:tcPr>
           <w:p>
             <w:pPr>
@@ -15829,12 +15840,6 @@
         <w:tc>
           <w:tcPr>
             <w:tcW w:w="4621" w:type="dxa"/>
-            <w:tcBorders>
-              <w:top w:val="single" w:sz="4" w:space="0" w:color="auto"/>
-              <w:left w:val="single" w:sz="4" w:space="0" w:color="auto"/>
-              <w:bottom w:val="single" w:sz="4" w:space="0" w:color="auto"/>
-              <w:right w:val="single" w:sz="4" w:space="0" w:color="auto"/>
-            </w:tcBorders>
           </w:tcPr>
           <w:p>
             <w:pPr>
@@ -15863,12 +15868,6 @@
         <w:tc>
           <w:tcPr>
             <w:tcW w:w="4621" w:type="dxa"/>
-            <w:tcBorders>
-              <w:top w:val="single" w:sz="4" w:space="0" w:color="auto"/>
-              <w:left w:val="single" w:sz="4" w:space="0" w:color="auto"/>
-              <w:bottom w:val="single" w:sz="4" w:space="0" w:color="auto"/>
-              <w:right w:val="single" w:sz="4" w:space="0" w:color="auto"/>
-            </w:tcBorders>
           </w:tcPr>
           <w:p>
             <w:pPr>
@@ -15887,12 +15886,6 @@
         <w:tc>
           <w:tcPr>
             <w:tcW w:w="4621" w:type="dxa"/>
-            <w:tcBorders>
-              <w:top w:val="single" w:sz="4" w:space="0" w:color="auto"/>
-              <w:left w:val="single" w:sz="4" w:space="0" w:color="auto"/>
-              <w:bottom w:val="single" w:sz="4" w:space="0" w:color="auto"/>
-              <w:right w:val="single" w:sz="4" w:space="0" w:color="auto"/>
-            </w:tcBorders>
           </w:tcPr>
           <w:p>
             <w:pPr>
@@ -15921,12 +15914,6 @@
         <w:tc>
           <w:tcPr>
             <w:tcW w:w="4621" w:type="dxa"/>
-            <w:tcBorders>
-              <w:top w:val="single" w:sz="4" w:space="0" w:color="auto"/>
-              <w:left w:val="single" w:sz="4" w:space="0" w:color="auto"/>
-              <w:bottom w:val="single" w:sz="4" w:space="0" w:color="auto"/>
-              <w:right w:val="single" w:sz="4" w:space="0" w:color="auto"/>
-            </w:tcBorders>
           </w:tcPr>
           <w:p>
             <w:pPr>
@@ -15945,12 +15932,6 @@
         <w:tc>
           <w:tcPr>
             <w:tcW w:w="4621" w:type="dxa"/>
-            <w:tcBorders>
-              <w:top w:val="single" w:sz="4" w:space="0" w:color="auto"/>
-              <w:left w:val="single" w:sz="4" w:space="0" w:color="auto"/>
-              <w:bottom w:val="single" w:sz="4" w:space="0" w:color="auto"/>
-              <w:right w:val="single" w:sz="4" w:space="0" w:color="auto"/>
-            </w:tcBorders>
           </w:tcPr>
           <w:p>
             <w:pPr>
@@ -15967,12 +15948,6 @@
         <w:tc>
           <w:tcPr>
             <w:tcW w:w="4621" w:type="dxa"/>
-            <w:tcBorders>
-              <w:top w:val="single" w:sz="4" w:space="0" w:color="auto"/>
-              <w:left w:val="single" w:sz="4" w:space="0" w:color="auto"/>
-              <w:bottom w:val="single" w:sz="4" w:space="0" w:color="auto"/>
-              <w:right w:val="single" w:sz="4" w:space="0" w:color="auto"/>
-            </w:tcBorders>
           </w:tcPr>
           <w:p>
             <w:pPr>
@@ -16003,12 +15978,6 @@
         <w:tc>
           <w:tcPr>
             <w:tcW w:w="4621" w:type="dxa"/>
-            <w:tcBorders>
-              <w:top w:val="single" w:sz="4" w:space="0" w:color="auto"/>
-              <w:left w:val="single" w:sz="4" w:space="0" w:color="auto"/>
-              <w:bottom w:val="single" w:sz="4" w:space="0" w:color="auto"/>
-              <w:right w:val="single" w:sz="4" w:space="0" w:color="auto"/>
-            </w:tcBorders>
           </w:tcPr>
           <w:p>
             <w:pPr>
@@ -16025,12 +15994,6 @@
         <w:tc>
           <w:tcPr>
             <w:tcW w:w="4621" w:type="dxa"/>
-            <w:tcBorders>
-              <w:top w:val="single" w:sz="4" w:space="0" w:color="auto"/>
-              <w:left w:val="single" w:sz="4" w:space="0" w:color="auto"/>
-              <w:bottom w:val="single" w:sz="4" w:space="0" w:color="auto"/>
-              <w:right w:val="single" w:sz="4" w:space="0" w:color="auto"/>
-            </w:tcBorders>
           </w:tcPr>
           <w:p>
             <w:pPr>
@@ -16250,7 +16213,7 @@
           <v:shape id="_x0000_i1026" type="#_x0000_t75" style="width:6in;height:490.05pt" o:ole="">
             <v:imagedata r:id="rId14" o:title=""/>
           </v:shape>
-          <o:OLEObject Type="Embed" ProgID="Visio.Drawing.11" ShapeID="_x0000_i1026" DrawAspect="Content" ObjectID="_1450203601" r:id="rId15"/>
+          <o:OLEObject Type="Embed" ProgID="Visio.Drawing.11" ShapeID="_x0000_i1026" DrawAspect="Content" ObjectID="_1450214857" r:id="rId15"/>
         </w:object>
       </w:r>
     </w:p>
@@ -16343,13 +16306,45 @@
           <w:rFonts w:ascii="Arial" w:hAnsi="Arial" w:cs="Arial"/>
           <w:highlight w:val="yellow"/>
         </w:rPr>
-        <w:t xml:space="preserve">There was also a sufficient attempt at modelling the forms that would be required, LoginScreen and MainScreen, though it appears the attempt was futile as it couldn’t be divined how many buttons </w:t>
-      </w:r>
+        <w:t xml:space="preserve">There was also a sufficient attempt at modelling the forms that would be required, </w:t>
+      </w:r>
+      <w:proofErr w:type="spellStart"/>
       <w:r>
         <w:rPr>
           <w:rFonts w:ascii="Arial" w:hAnsi="Arial" w:cs="Arial"/>
           <w:highlight w:val="yellow"/>
         </w:rPr>
+        <w:t>LoginScreen</w:t>
+      </w:r>
+      <w:proofErr w:type="spellEnd"/>
+      <w:r>
+        <w:rPr>
+          <w:rFonts w:ascii="Arial" w:hAnsi="Arial" w:cs="Arial"/>
+          <w:highlight w:val="yellow"/>
+        </w:rPr>
+        <w:t xml:space="preserve"> and </w:t>
+      </w:r>
+      <w:proofErr w:type="spellStart"/>
+      <w:r>
+        <w:rPr>
+          <w:rFonts w:ascii="Arial" w:hAnsi="Arial" w:cs="Arial"/>
+          <w:highlight w:val="yellow"/>
+        </w:rPr>
+        <w:t>MainScreen</w:t>
+      </w:r>
+      <w:proofErr w:type="spellEnd"/>
+      <w:r>
+        <w:rPr>
+          <w:rFonts w:ascii="Arial" w:hAnsi="Arial" w:cs="Arial"/>
+          <w:highlight w:val="yellow"/>
+        </w:rPr>
+        <w:t xml:space="preserve">, though it appears the attempt was futile as it couldn’t be divined how many buttons </w:t>
+      </w:r>
+      <w:r>
+        <w:rPr>
+          <w:rFonts w:ascii="Arial" w:hAnsi="Arial" w:cs="Arial"/>
+          <w:highlight w:val="yellow"/>
+        </w:rPr>
         <w:t>or interactive things</w:t>
       </w:r>
       <w:r>
@@ -16357,7 +16352,23 @@
           <w:rFonts w:ascii="Arial" w:hAnsi="Arial" w:cs="Arial"/>
           <w:highlight w:val="yellow"/>
         </w:rPr>
-        <w:t xml:space="preserve"> there would be or ow many forms there would actually be, hence the discrepancy (if the discrepancy can’t be seen, it will become apparent later).</w:t>
+        <w:t xml:space="preserve"> there would be or </w:t>
+      </w:r>
+      <w:proofErr w:type="spellStart"/>
+      <w:r>
+        <w:rPr>
+          <w:rFonts w:ascii="Arial" w:hAnsi="Arial" w:cs="Arial"/>
+          <w:highlight w:val="yellow"/>
+        </w:rPr>
+        <w:t>ow</w:t>
+      </w:r>
+      <w:proofErr w:type="spellEnd"/>
+      <w:r>
+        <w:rPr>
+          <w:rFonts w:ascii="Arial" w:hAnsi="Arial" w:cs="Arial"/>
+          <w:highlight w:val="yellow"/>
+        </w:rPr>
+        <w:t xml:space="preserve"> many forms there would actually be, hence the discrepancy (if the discrepancy can’t be seen, it will become apparent later).</w:t>
       </w:r>
     </w:p>
     <w:p>
@@ -16422,11 +16433,19 @@
           <w:rFonts w:ascii="Arial" w:hAnsi="Arial" w:cs="Arial"/>
         </w:rPr>
       </w:pPr>
-      <w:r>
-        <w:rPr>
-          <w:rFonts w:ascii="Arial" w:hAnsi="Arial" w:cs="Arial"/>
-        </w:rPr>
-        <w:t>userName,</w:t>
+      <w:proofErr w:type="spellStart"/>
+      <w:r>
+        <w:rPr>
+          <w:rFonts w:ascii="Arial" w:hAnsi="Arial" w:cs="Arial"/>
+        </w:rPr>
+        <w:t>userName</w:t>
+      </w:r>
+      <w:proofErr w:type="spellEnd"/>
+      <w:r>
+        <w:rPr>
+          <w:rFonts w:ascii="Arial" w:hAnsi="Arial" w:cs="Arial"/>
+        </w:rPr>
+        <w:t>,</w:t>
       </w:r>
     </w:p>
     <w:p>
@@ -16558,6 +16577,7 @@
           <w:u w:val="single"/>
         </w:rPr>
       </w:pPr>
+      <w:proofErr w:type="spellStart"/>
       <w:r>
         <w:rPr>
           <w:rFonts w:ascii="Arial" w:hAnsi="Arial" w:cs="Arial"/>
@@ -16565,6 +16585,7 @@
         </w:rPr>
         <w:t>LoginScreen</w:t>
       </w:r>
+      <w:proofErr w:type="spellEnd"/>
       <w:r>
         <w:rPr>
           <w:rFonts w:ascii="Arial" w:hAnsi="Arial" w:cs="Arial"/>
@@ -16619,17 +16640,19 @@
           <w:rFonts w:ascii="Arial" w:hAnsi="Arial" w:cs="Arial"/>
         </w:rPr>
       </w:pPr>
-      <w:r>
-        <w:rPr>
-          <w:rFonts w:ascii="Arial" w:hAnsi="Arial" w:cs="Arial"/>
-        </w:rPr>
-        <w:t>Button_</w:t>
-      </w:r>
-      <w:r>
-        <w:rPr>
-          <w:rFonts w:ascii="Arial" w:hAnsi="Arial" w:cs="Arial"/>
-        </w:rPr>
-        <w:t xml:space="preserve">Login(), </w:t>
+      <w:proofErr w:type="spellStart"/>
+      <w:r>
+        <w:rPr>
+          <w:rFonts w:ascii="Arial" w:hAnsi="Arial" w:cs="Arial"/>
+        </w:rPr>
+        <w:t>Button_Login</w:t>
+      </w:r>
+      <w:proofErr w:type="spellEnd"/>
+      <w:r>
+        <w:rPr>
+          <w:rFonts w:ascii="Arial" w:hAnsi="Arial" w:cs="Arial"/>
+        </w:rPr>
+        <w:t xml:space="preserve">(), </w:t>
       </w:r>
     </w:p>
     <w:p>
@@ -16669,6 +16692,7 @@
           <w:u w:val="single"/>
         </w:rPr>
       </w:pPr>
+      <w:proofErr w:type="spellStart"/>
       <w:r>
         <w:rPr>
           <w:rFonts w:ascii="Arial" w:hAnsi="Arial" w:cs="Arial"/>
@@ -16676,6 +16700,7 @@
         </w:rPr>
         <w:t>MainScreen</w:t>
       </w:r>
+      <w:proofErr w:type="spellEnd"/>
       <w:r>
         <w:rPr>
           <w:rFonts w:ascii="Arial" w:hAnsi="Arial" w:cs="Arial"/>
@@ -16712,12 +16737,14 @@
           <w:rFonts w:ascii="Arial" w:hAnsi="Arial" w:cs="Arial"/>
         </w:rPr>
       </w:pPr>
+      <w:proofErr w:type="spellStart"/>
       <w:r>
         <w:rPr>
           <w:rFonts w:ascii="Arial" w:hAnsi="Arial" w:cs="Arial"/>
         </w:rPr>
         <w:t>Button_Search</w:t>
       </w:r>
+      <w:proofErr w:type="spellEnd"/>
       <w:r>
         <w:rPr>
           <w:rFonts w:ascii="Arial" w:hAnsi="Arial" w:cs="Arial"/>
@@ -16758,12 +16785,14 @@
           <w:rFonts w:ascii="Arial" w:hAnsi="Arial" w:cs="Arial"/>
         </w:rPr>
       </w:pPr>
+      <w:proofErr w:type="spellStart"/>
       <w:r>
         <w:rPr>
           <w:rFonts w:ascii="Arial" w:hAnsi="Arial" w:cs="Arial"/>
         </w:rPr>
         <w:t>Date_Picker</w:t>
       </w:r>
+      <w:proofErr w:type="spellEnd"/>
       <w:r>
         <w:rPr>
           <w:rFonts w:ascii="Arial" w:hAnsi="Arial" w:cs="Arial"/>
@@ -16804,12 +16833,14 @@
           <w:rFonts w:ascii="Arial" w:hAnsi="Arial" w:cs="Arial"/>
         </w:rPr>
       </w:pPr>
+      <w:proofErr w:type="spellStart"/>
       <w:r>
         <w:rPr>
           <w:rFonts w:ascii="Arial" w:hAnsi="Arial" w:cs="Arial"/>
         </w:rPr>
         <w:t>Save_Details_Button</w:t>
       </w:r>
+      <w:proofErr w:type="spellEnd"/>
       <w:r>
         <w:rPr>
           <w:rFonts w:ascii="Arial" w:hAnsi="Arial" w:cs="Arial"/>
@@ -16834,7 +16865,21 @@
         <w:rPr>
           <w:rFonts w:ascii="Arial" w:hAnsi="Arial" w:cs="Arial"/>
         </w:rPr>
-        <w:t>The method invoked when a the “Save_Details” button is clicked. It should save some details.</w:t>
+        <w:t>The method invoked when a the “</w:t>
+      </w:r>
+      <w:proofErr w:type="spellStart"/>
+      <w:r>
+        <w:rPr>
+          <w:rFonts w:ascii="Arial" w:hAnsi="Arial" w:cs="Arial"/>
+        </w:rPr>
+        <w:t>Save_Details</w:t>
+      </w:r>
+      <w:proofErr w:type="spellEnd"/>
+      <w:r>
+        <w:rPr>
+          <w:rFonts w:ascii="Arial" w:hAnsi="Arial" w:cs="Arial"/>
+        </w:rPr>
+        <w:t>” button is clicked. It should save some details.</w:t>
       </w:r>
     </w:p>
     <w:p>
@@ -16850,12 +16895,14 @@
           <w:rFonts w:ascii="Arial" w:hAnsi="Arial" w:cs="Arial"/>
         </w:rPr>
       </w:pPr>
+      <w:proofErr w:type="spellStart"/>
       <w:r>
         <w:rPr>
           <w:rFonts w:ascii="Arial" w:hAnsi="Arial" w:cs="Arial"/>
         </w:rPr>
         <w:t>SearchPrescription</w:t>
       </w:r>
+      <w:proofErr w:type="spellEnd"/>
       <w:r>
         <w:rPr>
           <w:rFonts w:ascii="Arial" w:hAnsi="Arial" w:cs="Arial"/>
@@ -16968,7 +17015,21 @@
         <w:rPr>
           <w:rFonts w:ascii="Arial" w:hAnsi="Arial" w:cs="Arial"/>
         </w:rPr>
-        <w:t xml:space="preserve">Non-functional requirements may exist for the following attributes.  Often these requirements must be achieved at a system-wide level rather than at a unit level.  State the requirements in the following sections in measurable terms (e.g., 95% of transaction shall be processed in less than a second, system downtime may not exceed 1 minute per day, &gt; 30 day MTBF value, etc). </w:t>
+        <w:t xml:space="preserve">Non-functional requirements may exist for the following attributes.  Often these requirements must be achieved at a system-wide level rather than at a unit level.  State the requirements in the following sections in measurable terms (e.g., 95% of transaction shall be processed in less than a second, system downtime may not exceed 1 minute per day, &gt; 30 day MTBF value, </w:t>
+      </w:r>
+      <w:proofErr w:type="spellStart"/>
+      <w:r>
+        <w:rPr>
+          <w:rFonts w:ascii="Arial" w:hAnsi="Arial" w:cs="Arial"/>
+        </w:rPr>
+        <w:t>etc</w:t>
+      </w:r>
+      <w:proofErr w:type="spellEnd"/>
+      <w:r>
+        <w:rPr>
+          <w:rFonts w:ascii="Arial" w:hAnsi="Arial" w:cs="Arial"/>
+        </w:rPr>
+        <w:t xml:space="preserve">). </w:t>
       </w:r>
     </w:p>
     <w:p>
@@ -17705,7 +17766,7 @@
         <w:rFonts w:asciiTheme="minorHAnsi" w:hAnsiTheme="minorHAnsi"/>
         <w:noProof/>
       </w:rPr>
-      <w:t>19</w:t>
+      <w:t>3</w:t>
     </w:r>
     <w:r>
       <w:rPr>
@@ -21262,7 +21323,7 @@
 </file>
 
 <file path=customXml/itemProps1.xml><?xml version="1.0" encoding="utf-8"?>
-<ds:datastoreItem xmlns:ds="http://schemas.openxmlformats.org/officeDocument/2006/customXml" ds:itemID="{52CE5716-D919-4CA0-A92D-F688834B6AC1}">
+<ds:datastoreItem xmlns:ds="http://schemas.openxmlformats.org/officeDocument/2006/customXml" ds:itemID="{E22BD441-D8D0-4E4E-B379-CDEB0D62D0B6}">
   <ds:schemaRefs>
     <ds:schemaRef ds:uri="http://schemas.openxmlformats.org/officeDocument/2006/bibliography"/>
   </ds:schemaRefs>
